--- a/meeting-materials/07-17-19 Cognitive Status Meeting/2019-07-17 PACIO Project Cognitive Status Notes.docx
+++ b/meeting-materials/07-17-19 Cognitive Status Meeting/2019-07-17 PACIO Project Cognitive Status Notes.docx
@@ -22,7 +22,6 @@
         <w:jc w:val="center"/>
         <w:rPr>
           <w:rFonts w:ascii="Arial" w:hAnsi="Arial" w:cs="Arial"/>
-          <w:bCs/>
           <w:sz w:val="28"/>
           <w:szCs w:val="28"/>
         </w:rPr>
@@ -30,29 +29,10 @@
       <w:r>
         <w:rPr>
           <w:rFonts w:ascii="Arial" w:hAnsi="Arial" w:cs="Arial"/>
-          <w:bCs/>
           <w:sz w:val="28"/>
           <w:szCs w:val="28"/>
         </w:rPr>
-        <w:t>Cognitive</w:t>
-      </w:r>
-      <w:r>
-        <w:rPr>
-          <w:rFonts w:ascii="Arial" w:hAnsi="Arial" w:cs="Arial"/>
-          <w:bCs/>
-          <w:sz w:val="28"/>
-          <w:szCs w:val="28"/>
-        </w:rPr>
-        <w:t xml:space="preserve"> Status Use Case Subgroup</w:t>
-      </w:r>
-      <w:r>
-        <w:rPr>
-          <w:rFonts w:ascii="Arial" w:hAnsi="Arial" w:cs="Arial"/>
-          <w:bCs/>
-          <w:sz w:val="28"/>
-          <w:szCs w:val="28"/>
-        </w:rPr>
-        <w:t xml:space="preserve"> Meeting </w:t>
+        <w:t xml:space="preserve">Cognitive Status Use Case Subgroup Meeting </w:t>
       </w:r>
     </w:p>
     <w:p>
@@ -108,7 +88,7 @@
           <w:sz w:val="24"/>
           <w:szCs w:val="24"/>
         </w:rPr>
-        <w:t xml:space="preserve">Wednesday, July 10, 2019, </w:t>
+        <w:t>Wednesday, July 1</w:t>
       </w:r>
       <w:r>
         <w:rPr>
@@ -117,8 +97,10 @@
           <w:sz w:val="24"/>
           <w:szCs w:val="24"/>
         </w:rPr>
-        <w:t>4</w:t>
-      </w:r>
+        <w:t>7</w:t>
+      </w:r>
+      <w:bookmarkStart w:id="2" w:name="_GoBack"/>
+      <w:bookmarkEnd w:id="2"/>
       <w:r>
         <w:rPr>
           <w:rFonts w:ascii="Arial" w:hAnsi="Arial" w:cs="Arial"/>
@@ -126,7 +108,7 @@
           <w:sz w:val="24"/>
           <w:szCs w:val="24"/>
         </w:rPr>
-        <w:t>:</w:t>
+        <w:t xml:space="preserve">, 2019, </w:t>
       </w:r>
       <w:r>
         <w:rPr>
@@ -135,7 +117,7 @@
           <w:sz w:val="24"/>
           <w:szCs w:val="24"/>
         </w:rPr>
-        <w:t>00</w:t>
+        <w:t>4</w:t>
       </w:r>
       <w:r>
         <w:rPr>
@@ -144,7 +126,7 @@
           <w:sz w:val="24"/>
           <w:szCs w:val="24"/>
         </w:rPr>
-        <w:t xml:space="preserve"> </w:t>
+        <w:t>:</w:t>
       </w:r>
       <w:r>
         <w:rPr>
@@ -153,7 +135,7 @@
           <w:sz w:val="24"/>
           <w:szCs w:val="24"/>
         </w:rPr>
-        <w:t xml:space="preserve">pm - </w:t>
+        <w:t>00</w:t>
       </w:r>
       <w:r>
         <w:rPr>
@@ -162,7 +144,7 @@
           <w:sz w:val="24"/>
           <w:szCs w:val="24"/>
         </w:rPr>
-        <w:t>5</w:t>
+        <w:t xml:space="preserve"> </w:t>
       </w:r>
       <w:r>
         <w:rPr>
@@ -171,6 +153,24 @@
           <w:sz w:val="24"/>
           <w:szCs w:val="24"/>
         </w:rPr>
+        <w:t xml:space="preserve">pm - </w:t>
+      </w:r>
+      <w:r>
+        <w:rPr>
+          <w:rFonts w:ascii="Arial" w:hAnsi="Arial" w:cs="Arial"/>
+          <w:b w:val="0"/>
+          <w:sz w:val="24"/>
+          <w:szCs w:val="24"/>
+        </w:rPr>
+        <w:t>5</w:t>
+      </w:r>
+      <w:r>
+        <w:rPr>
+          <w:rFonts w:ascii="Arial" w:hAnsi="Arial" w:cs="Arial"/>
+          <w:b w:val="0"/>
+          <w:sz w:val="24"/>
+          <w:szCs w:val="24"/>
+        </w:rPr>
         <w:t>:00 pm</w:t>
       </w:r>
       <w:bookmarkEnd w:id="1"/>
@@ -180,173 +180,118 @@
         <w:contextualSpacing/>
         <w:rPr>
           <w:rFonts w:ascii="Arial" w:hAnsi="Arial" w:cs="Arial"/>
+        </w:rPr>
+      </w:pPr>
+      <w:r>
+        <w:rPr>
+          <w:rFonts w:ascii="Arial" w:hAnsi="Arial" w:cs="Arial"/>
+          <w:b/>
+          <w:bCs/>
+        </w:rPr>
+        <w:t>Location:</w:t>
+      </w:r>
+      <w:r>
+        <w:rPr>
+          <w:rFonts w:ascii="Arial" w:hAnsi="Arial" w:cs="Arial"/>
+        </w:rPr>
+        <w:t xml:space="preserve"> WebEx Meeting</w:t>
+      </w:r>
+    </w:p>
+    <w:p>
+      <w:pPr>
+        <w:contextualSpacing/>
+        <w:rPr>
+          <w:rFonts w:ascii="Arial" w:hAnsi="Arial" w:cs="Arial"/>
+        </w:rPr>
+      </w:pPr>
+      <w:r>
+        <w:rPr>
+          <w:rFonts w:ascii="Arial" w:hAnsi="Arial" w:cs="Arial"/>
+          <w:b/>
+          <w:bCs/>
+        </w:rPr>
+        <w:t>Dial-in:</w:t>
+      </w:r>
+      <w:r>
+        <w:rPr>
+          <w:rFonts w:ascii="Arial" w:hAnsi="Arial" w:cs="Arial"/>
+        </w:rPr>
+        <w:t xml:space="preserve"> 1-877-267-1577</w:t>
+      </w:r>
+    </w:p>
+    <w:p>
+      <w:pPr>
+        <w:contextualSpacing/>
+        <w:rPr>
+          <w:rFonts w:ascii="Arial" w:hAnsi="Arial" w:cs="Arial"/>
+        </w:rPr>
+      </w:pPr>
+      <w:r>
+        <w:rPr>
+          <w:rFonts w:ascii="Arial" w:hAnsi="Arial" w:cs="Arial"/>
+          <w:b/>
+          <w:bCs/>
+        </w:rPr>
+        <w:t>Meeting ID:</w:t>
+      </w:r>
+      <w:r>
+        <w:rPr>
+          <w:rFonts w:ascii="Arial" w:hAnsi="Arial" w:cs="Arial"/>
+        </w:rPr>
+        <w:t xml:space="preserve"> 995 299 766</w:t>
+      </w:r>
+    </w:p>
+    <w:p>
+      <w:pPr>
+        <w:contextualSpacing/>
+        <w:rPr>
+          <w:rFonts w:ascii="Arial" w:hAnsi="Arial" w:cs="Arial"/>
+        </w:rPr>
+      </w:pPr>
+      <w:r>
+        <w:rPr>
+          <w:rFonts w:ascii="Arial" w:hAnsi="Arial" w:cs="Arial"/>
+          <w:b/>
+          <w:bCs/>
+        </w:rPr>
+        <w:t>Attendees:</w:t>
+      </w:r>
+      <w:r>
+        <w:rPr>
+          <w:rFonts w:ascii="Arial" w:hAnsi="Arial" w:cs="Arial"/>
+        </w:rPr>
+        <w:t xml:space="preserve"> 19</w:t>
+      </w:r>
+    </w:p>
+    <w:p>
+      <w:pPr>
+        <w:contextualSpacing/>
+        <w:rPr>
+          <w:rFonts w:ascii="Arial" w:hAnsi="Arial" w:cs="Arial"/>
           <w:szCs w:val="24"/>
         </w:rPr>
       </w:pPr>
+    </w:p>
+    <w:p>
+      <w:pPr>
+        <w:contextualSpacing/>
+        <w:rPr>
+          <w:rFonts w:ascii="Arial" w:hAnsi="Arial" w:cs="Arial"/>
+        </w:rPr>
+      </w:pPr>
       <w:r>
         <w:rPr>
           <w:rFonts w:ascii="Arial" w:hAnsi="Arial" w:cs="Arial"/>
           <w:b/>
-          <w:szCs w:val="24"/>
-        </w:rPr>
-        <w:t>Location:</w:t>
-      </w:r>
-      <w:r>
-        <w:rPr>
-          <w:rFonts w:ascii="Arial" w:hAnsi="Arial" w:cs="Arial"/>
-          <w:szCs w:val="24"/>
-        </w:rPr>
-        <w:t xml:space="preserve"> </w:t>
-      </w:r>
-      <w:r>
-        <w:rPr>
-          <w:rFonts w:ascii="Arial" w:hAnsi="Arial" w:cs="Arial"/>
-          <w:szCs w:val="24"/>
-        </w:rPr>
-        <w:t>WebEx</w:t>
-      </w:r>
-      <w:r>
-        <w:rPr>
-          <w:rFonts w:ascii="Arial" w:hAnsi="Arial" w:cs="Arial"/>
-          <w:szCs w:val="24"/>
-        </w:rPr>
-        <w:t xml:space="preserve"> </w:t>
-      </w:r>
-      <w:r>
-        <w:rPr>
-          <w:rFonts w:ascii="Arial" w:hAnsi="Arial" w:cs="Arial"/>
-          <w:szCs w:val="24"/>
-        </w:rPr>
-        <w:t>Meeting</w:t>
-      </w:r>
-    </w:p>
-    <w:p>
-      <w:pPr>
-        <w:contextualSpacing/>
-        <w:rPr>
-          <w:rFonts w:ascii="Arial" w:hAnsi="Arial" w:cs="Arial"/>
-          <w:szCs w:val="24"/>
-        </w:rPr>
-      </w:pPr>
-      <w:r>
-        <w:rPr>
-          <w:rFonts w:ascii="Arial" w:hAnsi="Arial" w:cs="Arial"/>
-          <w:b/>
-          <w:szCs w:val="24"/>
-        </w:rPr>
-        <w:t>Dial-in:</w:t>
-      </w:r>
-      <w:r>
-        <w:rPr>
-          <w:rFonts w:ascii="Arial" w:hAnsi="Arial" w:cs="Arial"/>
-          <w:szCs w:val="24"/>
-        </w:rPr>
-        <w:t xml:space="preserve"> </w:t>
-      </w:r>
-      <w:r>
-        <w:rPr>
-          <w:rFonts w:ascii="Arial" w:hAnsi="Arial" w:cs="Arial"/>
-          <w:szCs w:val="24"/>
-        </w:rPr>
-        <w:t>1-877-267-1577</w:t>
-      </w:r>
-    </w:p>
-    <w:p>
-      <w:pPr>
-        <w:contextualSpacing/>
-        <w:rPr>
-          <w:rFonts w:ascii="Arial" w:hAnsi="Arial" w:cs="Arial"/>
-          <w:szCs w:val="24"/>
-        </w:rPr>
-      </w:pPr>
-      <w:r>
-        <w:rPr>
-          <w:rFonts w:ascii="Arial" w:hAnsi="Arial" w:cs="Arial"/>
-          <w:b/>
-          <w:szCs w:val="24"/>
-        </w:rPr>
-        <w:t>Meeting ID:</w:t>
-      </w:r>
-      <w:r>
-        <w:rPr>
-          <w:rFonts w:ascii="Arial" w:hAnsi="Arial" w:cs="Arial"/>
-          <w:szCs w:val="24"/>
-        </w:rPr>
-        <w:t xml:space="preserve"> </w:t>
-      </w:r>
-      <w:r>
-        <w:rPr>
-          <w:rFonts w:ascii="Arial" w:hAnsi="Arial" w:cs="Arial"/>
-          <w:szCs w:val="24"/>
-        </w:rPr>
-        <w:t>995 299 766</w:t>
-      </w:r>
-    </w:p>
-    <w:p>
-      <w:pPr>
-        <w:contextualSpacing/>
-        <w:rPr>
-          <w:rFonts w:ascii="Arial" w:hAnsi="Arial" w:cs="Arial"/>
-          <w:szCs w:val="24"/>
-        </w:rPr>
-      </w:pPr>
-      <w:r>
-        <w:rPr>
-          <w:rFonts w:ascii="Arial" w:hAnsi="Arial" w:cs="Arial"/>
-          <w:b/>
-          <w:bCs/>
-          <w:szCs w:val="24"/>
-        </w:rPr>
-        <w:t>Attendees:</w:t>
-      </w:r>
-      <w:r>
-        <w:rPr>
-          <w:rFonts w:ascii="Arial" w:hAnsi="Arial" w:cs="Arial"/>
-          <w:szCs w:val="24"/>
-        </w:rPr>
-        <w:t xml:space="preserve"> 1</w:t>
-      </w:r>
-      <w:r>
-        <w:rPr>
-          <w:rFonts w:ascii="Arial" w:hAnsi="Arial" w:cs="Arial"/>
-          <w:szCs w:val="24"/>
-        </w:rPr>
-        <w:t>9</w:t>
-      </w:r>
-    </w:p>
-    <w:p>
-      <w:pPr>
-        <w:contextualSpacing/>
-        <w:rPr>
-          <w:rFonts w:ascii="Arial" w:hAnsi="Arial" w:cs="Arial"/>
-          <w:szCs w:val="24"/>
-        </w:rPr>
-      </w:pPr>
-    </w:p>
-    <w:p>
-      <w:pPr>
-        <w:contextualSpacing/>
-        <w:rPr>
-          <w:rFonts w:ascii="Arial" w:hAnsi="Arial" w:cs="Arial"/>
-          <w:bCs/>
-          <w:szCs w:val="24"/>
-        </w:rPr>
-      </w:pPr>
-      <w:r>
-        <w:rPr>
-          <w:rFonts w:ascii="Arial" w:hAnsi="Arial" w:cs="Arial"/>
-          <w:b/>
-          <w:szCs w:val="24"/>
+          <w:bCs/>
         </w:rPr>
         <w:t xml:space="preserve">PACIO Project Website: </w:t>
       </w:r>
-      <w:hyperlink r:id="rId12" w:history="1">
+      <w:hyperlink r:id="rId12">
         <w:r>
           <w:rPr>
             <w:rStyle w:val="Hyperlink"/>
             <w:rFonts w:ascii="Arial" w:hAnsi="Arial" w:cs="Arial"/>
-            <w:bCs/>
-            <w:szCs w:val="24"/>
           </w:rPr>
           <w:t>www.PACIOproject.org</w:t>
         </w:r>
@@ -354,8 +299,6 @@
       <w:r>
         <w:rPr>
           <w:rFonts w:ascii="Arial" w:hAnsi="Arial" w:cs="Arial"/>
-          <w:bCs/>
-          <w:szCs w:val="24"/>
         </w:rPr>
         <w:t xml:space="preserve"> </w:t>
       </w:r>
@@ -365,23 +308,21 @@
         <w:contextualSpacing/>
         <w:rPr>
           <w:rFonts w:ascii="Arial" w:hAnsi="Arial" w:cs="Arial"/>
-          <w:szCs w:val="24"/>
         </w:rPr>
       </w:pPr>
       <w:r>
         <w:rPr>
           <w:rFonts w:ascii="Arial" w:hAnsi="Arial" w:cs="Arial"/>
           <w:b/>
-          <w:szCs w:val="24"/>
+          <w:bCs/>
         </w:rPr>
         <w:t xml:space="preserve">PACIO Project GitHub: </w:t>
       </w:r>
-      <w:hyperlink r:id="rId13" w:history="1">
+      <w:hyperlink r:id="rId13">
         <w:r>
           <w:rPr>
             <w:rStyle w:val="Hyperlink"/>
             <w:rFonts w:ascii="Arial" w:hAnsi="Arial" w:cs="Arial"/>
-            <w:szCs w:val="24"/>
           </w:rPr>
           <w:t>https://github.com/paciowg/PACIO-Project</w:t>
         </w:r>
@@ -389,7 +330,6 @@
       <w:r>
         <w:rPr>
           <w:rFonts w:ascii="Arial" w:hAnsi="Arial" w:cs="Arial"/>
-          <w:szCs w:val="24"/>
         </w:rPr>
         <w:t xml:space="preserve"> </w:t>
       </w:r>
@@ -409,6 +349,7 @@
         <w:rPr>
           <w:rFonts w:cs="Arial"/>
           <w:b/>
+          <w:bCs/>
         </w:rPr>
         <w:sectPr>
           <w:headerReference w:type="default" r:id="rId14"/>
@@ -423,36 +364,9 @@
         <w:rPr>
           <w:rFonts w:ascii="Arial" w:hAnsi="Arial" w:cs="Arial"/>
           <w:b/>
-        </w:rPr>
-        <w:t>This meeting is being recorded.</w:t>
-      </w:r>
-      <w:r>
-        <w:rPr>
-          <w:rFonts w:ascii="Arial" w:hAnsi="Arial" w:cs="Arial"/>
-          <w:b/>
-        </w:rPr>
-        <w:t xml:space="preserve"> </w:t>
-      </w:r>
-      <w:r>
-        <w:rPr>
-          <w:rFonts w:ascii="Arial" w:hAnsi="Arial" w:cs="Arial"/>
-          <w:b/>
-        </w:rPr>
-        <w:t>In all discussions, members should be aware that meetings</w:t>
-      </w:r>
-      <w:r>
-        <w:rPr>
-          <w:rFonts w:ascii="Arial" w:hAnsi="Arial" w:cs="Arial"/>
-          <w:b/>
-        </w:rPr>
-        <w:t xml:space="preserve"> are recorded and</w:t>
-      </w:r>
-      <w:r>
-        <w:rPr>
-          <w:rFonts w:ascii="Arial" w:hAnsi="Arial" w:cs="Arial"/>
-          <w:b/>
-        </w:rPr>
-        <w:t xml:space="preserve"> include representatives of companies that compete with one another in the marketplace. This working group is a public forum and therefore all information shared will be publicly available.</w:t>
+          <w:bCs/>
+        </w:rPr>
+        <w:t>This meeting is being recorded. In all discussions, members should be aware that meetings are recorded and include representatives of companies that compete with one another in the marketplace. This working group is a public forum and therefore all information shared will be publicly available.</w:t>
       </w:r>
       <w:bookmarkEnd w:id="0"/>
     </w:p>
@@ -481,8 +395,6 @@
       <w:r>
         <w:t>Meeting Notes</w:t>
       </w:r>
-      <w:bookmarkStart w:id="2" w:name="_GoBack"/>
-      <w:bookmarkEnd w:id="2"/>
     </w:p>
     <w:p>
       <w:pPr>
@@ -505,54 +417,34 @@
         <w:contextualSpacing/>
         <w:rPr>
           <w:rFonts w:ascii="Arial" w:hAnsi="Arial" w:cs="Arial"/>
+        </w:rPr>
+      </w:pPr>
+      <w:r>
+        <w:rPr>
+          <w:rFonts w:ascii="Arial" w:hAnsi="Arial" w:cs="Arial"/>
+          <w:b/>
+          <w:bCs/>
+        </w:rPr>
+        <w:t xml:space="preserve">HIMSS20 Interoperability Showcase Demo </w:t>
+      </w:r>
+      <w:r>
+        <w:rPr>
+          <w:rFonts w:ascii="Arial" w:hAnsi="Arial" w:cs="Arial"/>
+        </w:rPr>
+        <w:t>(Dave Hill, MITRE)</w:t>
+      </w:r>
+      <w:r>
+        <w:rPr>
+          <w:rFonts w:ascii="Arial" w:hAnsi="Arial" w:cs="Arial"/>
           <w:szCs w:val="22"/>
         </w:rPr>
-      </w:pPr>
-      <w:r>
-        <w:rPr>
-          <w:rFonts w:ascii="Arial" w:hAnsi="Arial" w:cs="Arial"/>
-          <w:b/>
-          <w:szCs w:val="22"/>
-        </w:rPr>
-        <w:t>HIMSS20 Interoperability Showcase Demo</w:t>
-      </w:r>
-      <w:r>
-        <w:rPr>
-          <w:rFonts w:ascii="Arial" w:hAnsi="Arial" w:cs="Arial"/>
-          <w:b/>
-          <w:bCs/>
-          <w:szCs w:val="22"/>
-        </w:rPr>
-        <w:t xml:space="preserve"> </w:t>
-      </w:r>
-      <w:r>
-        <w:rPr>
-          <w:rFonts w:ascii="Arial" w:hAnsi="Arial" w:cs="Arial"/>
-          <w:szCs w:val="22"/>
-        </w:rPr>
-        <w:t>(Dave Hill, MITRE)</w:t>
-      </w:r>
-      <w:r>
-        <w:rPr>
-          <w:rFonts w:ascii="Arial" w:hAnsi="Arial" w:cs="Arial"/>
-          <w:szCs w:val="22"/>
-        </w:rPr>
         <w:tab/>
-        <w:t xml:space="preserve">     5 </w:t>
-      </w:r>
-      <w:r>
-        <w:rPr>
-          <w:rFonts w:ascii="Arial" w:hAnsi="Arial" w:cs="Arial"/>
-          <w:szCs w:val="22"/>
-        </w:rPr>
-        <w:t>m</w:t>
-      </w:r>
-      <w:r>
-        <w:rPr>
-          <w:rFonts w:ascii="Arial" w:hAnsi="Arial" w:cs="Arial"/>
-          <w:szCs w:val="22"/>
-        </w:rPr>
-        <w:t>inutes</w:t>
+      </w:r>
+      <w:r>
+        <w:rPr>
+          <w:rFonts w:ascii="Arial" w:hAnsi="Arial" w:cs="Arial"/>
+        </w:rPr>
+        <w:t xml:space="preserve">     5 minutes</w:t>
       </w:r>
     </w:p>
     <w:p>
@@ -565,13 +457,11 @@
         <w:contextualSpacing/>
         <w:rPr>
           <w:rFonts w:ascii="Arial" w:hAnsi="Arial" w:cs="Arial"/>
-          <w:szCs w:val="22"/>
-        </w:rPr>
-      </w:pPr>
-      <w:r>
-        <w:rPr>
-          <w:rFonts w:ascii="Arial" w:hAnsi="Arial" w:cs="Arial"/>
-          <w:szCs w:val="22"/>
+        </w:rPr>
+      </w:pPr>
+      <w:r>
+        <w:rPr>
+          <w:rFonts w:ascii="Arial" w:hAnsi="Arial" w:cs="Arial"/>
         </w:rPr>
         <w:t>Opportunity for the PACIO Project to showcase progress around Functional Status &amp; Cognitive Status use cases</w:t>
       </w:r>
@@ -587,24 +477,15 @@
         <w:contextualSpacing/>
         <w:rPr>
           <w:rFonts w:ascii="Arial" w:hAnsi="Arial" w:cs="Arial"/>
-          <w:szCs w:val="22"/>
-        </w:rPr>
-      </w:pPr>
-      <w:r>
-        <w:rPr>
-          <w:rFonts w:ascii="Arial" w:hAnsi="Arial" w:cs="Arial"/>
-          <w:szCs w:val="22"/>
-        </w:rPr>
-        <w:t>See “</w:t>
+        </w:rPr>
+      </w:pPr>
+      <w:r>
+        <w:rPr>
+          <w:rFonts w:ascii="Arial" w:hAnsi="Arial" w:cs="Arial"/>
+        </w:rPr>
+        <w:t>See “PACIO Cognitive Status”</w:t>
       </w:r>
       <w:bookmarkEnd w:id="3"/>
-      <w:r>
-        <w:rPr>
-          <w:rFonts w:ascii="Arial" w:hAnsi="Arial" w:cs="Arial"/>
-          <w:szCs w:val="22"/>
-        </w:rPr>
-        <w:t>PACIO Cognitive Status”</w:t>
-      </w:r>
     </w:p>
     <w:p>
       <w:pPr>
@@ -616,7 +497,6 @@
         <w:contextualSpacing/>
         <w:rPr>
           <w:rFonts w:ascii="Arial" w:hAnsi="Arial" w:cs="Arial"/>
-          <w:szCs w:val="22"/>
         </w:rPr>
       </w:pPr>
       <w:bookmarkStart w:id="4" w:name="_Hlk14272309"/>
@@ -624,7 +504,6 @@
       <w:r>
         <w:rPr>
           <w:rFonts w:ascii="Arial" w:hAnsi="Arial" w:cs="Arial"/>
-          <w:szCs w:val="22"/>
         </w:rPr>
         <w:t xml:space="preserve">Registration Link: </w:t>
       </w:r>
@@ -633,7 +512,6 @@
           <w:rPr>
             <w:rStyle w:val="Hyperlink"/>
             <w:rFonts w:ascii="Arial" w:hAnsi="Arial" w:cs="Arial"/>
-            <w:szCs w:val="22"/>
           </w:rPr>
           <w:t>https://envision.freeman.com/show/himss-2020/exhibit-options/interoperability-showcase/himss18-interoperability-showcase-1-1</w:t>
         </w:r>
@@ -642,7 +520,6 @@
       <w:r>
         <w:rPr>
           <w:rFonts w:ascii="Arial" w:hAnsi="Arial" w:cs="Arial"/>
-          <w:szCs w:val="22"/>
         </w:rPr>
         <w:t xml:space="preserve"> </w:t>
       </w:r>
@@ -670,37 +547,40 @@
         <w:contextualSpacing/>
         <w:rPr>
           <w:rFonts w:ascii="Arial" w:hAnsi="Arial" w:cs="Arial"/>
+        </w:rPr>
+      </w:pPr>
+      <w:r>
+        <w:rPr>
+          <w:rFonts w:ascii="Arial" w:hAnsi="Arial" w:cs="Arial"/>
+          <w:b/>
+          <w:bCs/>
+        </w:rPr>
+        <w:t xml:space="preserve">Reference Implementation Testing </w:t>
+      </w:r>
+      <w:r>
+        <w:rPr>
+          <w:rFonts w:ascii="Arial" w:hAnsi="Arial" w:cs="Arial"/>
+        </w:rPr>
+        <w:t>(Dave Hill, MITRE)</w:t>
+      </w:r>
+      <w:r>
+        <w:rPr>
+          <w:rFonts w:ascii="Arial" w:hAnsi="Arial" w:cs="Arial"/>
           <w:szCs w:val="22"/>
         </w:rPr>
-      </w:pPr>
-      <w:r>
-        <w:rPr>
-          <w:rFonts w:ascii="Arial" w:hAnsi="Arial" w:cs="Arial"/>
-          <w:b/>
+        <w:tab/>
+      </w:r>
+      <w:r>
+        <w:rPr>
+          <w:rFonts w:ascii="Arial" w:hAnsi="Arial" w:cs="Arial"/>
           <w:szCs w:val="22"/>
         </w:rPr>
-        <w:t xml:space="preserve">Reference Implementation Testing </w:t>
-      </w:r>
-      <w:r>
-        <w:rPr>
-          <w:rFonts w:ascii="Arial" w:hAnsi="Arial" w:cs="Arial"/>
-          <w:szCs w:val="22"/>
-        </w:rPr>
-        <w:t>(Dave Hill, MITRE)</w:t>
-      </w:r>
-      <w:r>
-        <w:rPr>
-          <w:rFonts w:ascii="Arial" w:hAnsi="Arial" w:cs="Arial"/>
-          <w:szCs w:val="22"/>
-        </w:rPr>
         <w:tab/>
       </w:r>
       <w:r>
         <w:rPr>
           <w:rFonts w:ascii="Arial" w:hAnsi="Arial" w:cs="Arial"/>
-          <w:szCs w:val="22"/>
-        </w:rPr>
-        <w:tab/>
+        </w:rPr>
         <w:t xml:space="preserve">     5 minutes</w:t>
       </w:r>
     </w:p>
@@ -714,13 +594,11 @@
         <w:contextualSpacing/>
         <w:rPr>
           <w:rFonts w:ascii="Arial" w:hAnsi="Arial" w:cs="Arial"/>
-          <w:szCs w:val="22"/>
-        </w:rPr>
-      </w:pPr>
-      <w:r>
-        <w:rPr>
-          <w:rFonts w:ascii="Arial" w:hAnsi="Arial" w:cs="Arial"/>
-          <w:szCs w:val="22"/>
+        </w:rPr>
+      </w:pPr>
+      <w:r>
+        <w:rPr>
+          <w:rFonts w:ascii="Arial" w:hAnsi="Arial" w:cs="Arial"/>
         </w:rPr>
         <w:t>See “</w:t>
       </w:r>
@@ -728,16 +606,8 @@
       <w:r>
         <w:rPr>
           <w:rFonts w:ascii="Arial" w:hAnsi="Arial" w:cs="Arial"/>
-          <w:szCs w:val="22"/>
-        </w:rPr>
-        <w:t>PACIO Cognitive Status</w:t>
-      </w:r>
-      <w:r>
-        <w:rPr>
-          <w:rFonts w:ascii="Arial" w:hAnsi="Arial" w:cs="Arial"/>
-          <w:szCs w:val="22"/>
-        </w:rPr>
-        <w:t>”</w:t>
+        </w:rPr>
+        <w:t>PACIO Cognitive Status”</w:t>
       </w:r>
       <w:bookmarkEnd w:id="6"/>
     </w:p>
@@ -751,15 +621,13 @@
         <w:contextualSpacing/>
         <w:rPr>
           <w:rFonts w:ascii="Arial" w:hAnsi="Arial" w:cs="Arial"/>
-          <w:szCs w:val="22"/>
-        </w:rPr>
-      </w:pPr>
-      <w:r>
-        <w:rPr>
-          <w:rFonts w:ascii="Arial" w:hAnsi="Arial" w:cs="Arial"/>
-          <w:szCs w:val="22"/>
-        </w:rPr>
-        <w:t>INFERNO, AEGIS Touchstone, and Postman be used to validate FHIR testing</w:t>
+        </w:rPr>
+      </w:pPr>
+      <w:r>
+        <w:rPr>
+          <w:rFonts w:ascii="Arial" w:hAnsi="Arial" w:cs="Arial"/>
+        </w:rPr>
+        <w:t>ONC Inferno, AEGIS Touchstone, and Postman can be used to validate FHIR reference implementations</w:t>
       </w:r>
     </w:p>
     <w:p>
@@ -772,37 +640,32 @@
         <w:contextualSpacing/>
         <w:rPr>
           <w:rFonts w:ascii="Arial" w:hAnsi="Arial" w:cs="Arial"/>
-          <w:szCs w:val="22"/>
         </w:rPr>
       </w:pPr>
       <w:bookmarkStart w:id="7" w:name="_Hlk14272696"/>
       <w:r>
         <w:rPr>
           <w:rFonts w:ascii="Arial" w:hAnsi="Arial" w:cs="Arial"/>
-          <w:szCs w:val="22"/>
         </w:rPr>
         <w:t xml:space="preserve">WG leadership provided a demo of </w:t>
       </w:r>
       <w:r>
         <w:rPr>
           <w:rFonts w:ascii="Arial" w:hAnsi="Arial" w:cs="Arial"/>
-          <w:szCs w:val="22"/>
         </w:rPr>
         <w:t>how</w:t>
       </w:r>
       <w:r>
         <w:rPr>
           <w:rFonts w:ascii="Arial" w:hAnsi="Arial" w:cs="Arial"/>
-          <w:szCs w:val="22"/>
-        </w:rPr>
-        <w:t xml:space="preserve"> INFERNO</w:t>
-      </w:r>
-      <w:r>
-        <w:rPr>
-          <w:rFonts w:ascii="Arial" w:hAnsi="Arial" w:cs="Arial"/>
-          <w:szCs w:val="22"/>
-        </w:rPr>
-        <w:t xml:space="preserve"> is used to test a FHIR server</w:t>
+        </w:rPr>
+        <w:t xml:space="preserve"> ONC Inferno </w:t>
+      </w:r>
+      <w:r>
+        <w:rPr>
+          <w:rFonts w:ascii="Arial" w:hAnsi="Arial" w:cs="Arial"/>
+        </w:rPr>
+        <w:t>is used to test a FHIR server</w:t>
       </w:r>
     </w:p>
     <w:bookmarkEnd w:id="7"/>
@@ -829,16 +692,38 @@
         <w:rPr>
           <w:rFonts w:ascii="Arial" w:hAnsi="Arial" w:cs="Arial"/>
           <w:b/>
+          <w:bCs/>
+        </w:rPr>
+      </w:pPr>
+      <w:r>
+        <w:rPr>
+          <w:rFonts w:ascii="Arial" w:hAnsi="Arial" w:cs="Arial"/>
+          <w:b/>
+          <w:bCs/>
+        </w:rPr>
+        <w:t xml:space="preserve">NASL Updates </w:t>
+      </w:r>
+      <w:r>
+        <w:rPr>
+          <w:rFonts w:ascii="Arial" w:hAnsi="Arial" w:cs="Arial"/>
+        </w:rPr>
+        <w:t>(Donna Doneski, NASL)</w:t>
+      </w:r>
+      <w:r>
+        <w:rPr>
+          <w:rFonts w:ascii="Arial" w:hAnsi="Arial" w:cs="Arial"/>
+          <w:bCs/>
           <w:szCs w:val="22"/>
         </w:rPr>
-      </w:pPr>
-      <w:r>
-        <w:rPr>
-          <w:rFonts w:ascii="Arial" w:hAnsi="Arial" w:cs="Arial"/>
-          <w:b/>
+        <w:tab/>
+      </w:r>
+      <w:r>
+        <w:rPr>
+          <w:rFonts w:ascii="Arial" w:hAnsi="Arial" w:cs="Arial"/>
+          <w:bCs/>
           <w:szCs w:val="22"/>
         </w:rPr>
-        <w:t xml:space="preserve">NASL Updates </w:t>
+        <w:tab/>
       </w:r>
       <w:r>
         <w:rPr>
@@ -846,7 +731,7 @@
           <w:bCs/>
           <w:szCs w:val="22"/>
         </w:rPr>
-        <w:t>(</w:t>
+        <w:tab/>
       </w:r>
       <w:r>
         <w:rPr>
@@ -854,7 +739,7 @@
           <w:bCs/>
           <w:szCs w:val="22"/>
         </w:rPr>
-        <w:t>Donna Doneski, NASL</w:t>
+        <w:tab/>
       </w:r>
       <w:r>
         <w:rPr>
@@ -862,47 +747,12 @@
           <w:bCs/>
           <w:szCs w:val="22"/>
         </w:rPr>
-        <w:t>)</w:t>
-      </w:r>
-      <w:r>
-        <w:rPr>
-          <w:rFonts w:ascii="Arial" w:hAnsi="Arial" w:cs="Arial"/>
-          <w:bCs/>
-          <w:szCs w:val="22"/>
-        </w:rPr>
         <w:tab/>
       </w:r>
       <w:r>
         <w:rPr>
           <w:rFonts w:ascii="Arial" w:hAnsi="Arial" w:cs="Arial"/>
-          <w:bCs/>
-          <w:szCs w:val="22"/>
-        </w:rPr>
-        <w:tab/>
-      </w:r>
-      <w:r>
-        <w:rPr>
-          <w:rFonts w:ascii="Arial" w:hAnsi="Arial" w:cs="Arial"/>
-          <w:bCs/>
-          <w:szCs w:val="22"/>
-        </w:rPr>
-        <w:tab/>
-      </w:r>
-      <w:r>
-        <w:rPr>
-          <w:rFonts w:ascii="Arial" w:hAnsi="Arial" w:cs="Arial"/>
-          <w:bCs/>
-          <w:szCs w:val="22"/>
-        </w:rPr>
-        <w:tab/>
-      </w:r>
-      <w:r>
-        <w:rPr>
-          <w:rFonts w:ascii="Arial" w:hAnsi="Arial" w:cs="Arial"/>
-          <w:bCs/>
-          <w:szCs w:val="22"/>
-        </w:rPr>
-        <w:tab/>
+        </w:rPr>
         <w:t xml:space="preserve">   10 minutes</w:t>
       </w:r>
     </w:p>
@@ -916,15 +766,11 @@
         <w:contextualSpacing/>
         <w:rPr>
           <w:rFonts w:ascii="Arial" w:hAnsi="Arial" w:cs="Arial"/>
-          <w:bCs/>
-          <w:szCs w:val="22"/>
-        </w:rPr>
-      </w:pPr>
-      <w:r>
-        <w:rPr>
-          <w:rFonts w:ascii="Arial" w:hAnsi="Arial" w:cs="Arial"/>
-          <w:bCs/>
-          <w:szCs w:val="22"/>
+        </w:rPr>
+      </w:pPr>
+      <w:r>
+        <w:rPr>
+          <w:rFonts w:ascii="Arial" w:hAnsi="Arial" w:cs="Arial"/>
         </w:rPr>
         <w:t xml:space="preserve">NASL convened a group of clinical and technical experts </w:t>
       </w:r>
@@ -939,15 +785,11 @@
         <w:contextualSpacing/>
         <w:rPr>
           <w:rFonts w:ascii="Arial" w:hAnsi="Arial" w:cs="Arial"/>
-          <w:bCs/>
-          <w:szCs w:val="22"/>
-        </w:rPr>
-      </w:pPr>
-      <w:r>
-        <w:rPr>
-          <w:rFonts w:ascii="Arial" w:hAnsi="Arial" w:cs="Arial"/>
-          <w:bCs/>
-          <w:szCs w:val="22"/>
+        </w:rPr>
+      </w:pPr>
+      <w:r>
+        <w:rPr>
+          <w:rFonts w:ascii="Arial" w:hAnsi="Arial" w:cs="Arial"/>
         </w:rPr>
         <w:t xml:space="preserve">Clinicians concerned about separating cognition and function </w:t>
       </w:r>
@@ -962,15 +804,11 @@
         <w:contextualSpacing/>
         <w:rPr>
           <w:rFonts w:ascii="Arial" w:hAnsi="Arial" w:cs="Arial"/>
-          <w:bCs/>
-          <w:szCs w:val="22"/>
-        </w:rPr>
-      </w:pPr>
-      <w:r>
-        <w:rPr>
-          <w:rFonts w:ascii="Arial" w:hAnsi="Arial" w:cs="Arial"/>
-          <w:bCs/>
-          <w:szCs w:val="22"/>
+        </w:rPr>
+      </w:pPr>
+      <w:r>
+        <w:rPr>
+          <w:rFonts w:ascii="Arial" w:hAnsi="Arial" w:cs="Arial"/>
         </w:rPr>
         <w:t xml:space="preserve">Reviewing Section GG/additional data elements that would be pertinent from a clinical perspective </w:t>
       </w:r>
@@ -985,15 +823,11 @@
         <w:contextualSpacing/>
         <w:rPr>
           <w:rFonts w:ascii="Arial" w:hAnsi="Arial" w:cs="Arial"/>
-          <w:bCs/>
-          <w:szCs w:val="22"/>
-        </w:rPr>
-      </w:pPr>
-      <w:r>
-        <w:rPr>
-          <w:rFonts w:ascii="Arial" w:hAnsi="Arial" w:cs="Arial"/>
-          <w:bCs/>
-          <w:szCs w:val="22"/>
+        </w:rPr>
+      </w:pPr>
+      <w:r>
+        <w:rPr>
+          <w:rFonts w:ascii="Arial" w:hAnsi="Arial" w:cs="Arial"/>
         </w:rPr>
         <w:t xml:space="preserve">Data should be received in a timely manner </w:t>
       </w:r>
@@ -1017,81 +851,85 @@
         <w:rPr>
           <w:rFonts w:ascii="Arial" w:hAnsi="Arial" w:cs="Arial"/>
           <w:b/>
+          <w:bCs/>
+        </w:rPr>
+      </w:pPr>
+      <w:r>
+        <w:rPr>
+          <w:rFonts w:ascii="Arial" w:hAnsi="Arial" w:cs="Arial"/>
+          <w:b/>
+          <w:bCs/>
+        </w:rPr>
+        <w:t xml:space="preserve">Continued </w:t>
+      </w:r>
+      <w:r>
+        <w:rPr>
+          <w:rFonts w:ascii="Arial" w:hAnsi="Arial" w:cs="Arial"/>
+          <w:b/>
+          <w:bCs/>
+        </w:rPr>
+        <w:t xml:space="preserve">Use Case </w:t>
+      </w:r>
+      <w:r>
+        <w:rPr>
+          <w:rFonts w:ascii="Arial" w:hAnsi="Arial" w:cs="Arial"/>
+          <w:b/>
+          <w:bCs/>
+        </w:rPr>
+        <w:t>Discussion</w:t>
+      </w:r>
+      <w:r>
+        <w:rPr>
+          <w:rFonts w:ascii="Arial" w:hAnsi="Arial" w:cs="Arial"/>
+          <w:b/>
+          <w:bCs/>
+        </w:rPr>
+        <w:t xml:space="preserve"> </w:t>
+      </w:r>
+      <w:r>
+        <w:rPr>
+          <w:rFonts w:ascii="Arial" w:hAnsi="Arial" w:cs="Arial"/>
+        </w:rPr>
+        <w:t>(</w:t>
+      </w:r>
+      <w:r>
+        <w:rPr>
+          <w:rFonts w:ascii="Arial" w:hAnsi="Arial" w:cs="Arial"/>
+        </w:rPr>
+        <w:t>Siama Rizvi</w:t>
+      </w:r>
+      <w:r>
+        <w:rPr>
+          <w:rFonts w:ascii="Arial" w:hAnsi="Arial" w:cs="Arial"/>
+        </w:rPr>
+        <w:t>, MITRE)</w:t>
+      </w:r>
+      <w:r>
+        <w:rPr>
+          <w:rFonts w:ascii="Arial" w:hAnsi="Arial" w:cs="Arial"/>
+          <w:bCs/>
           <w:szCs w:val="22"/>
         </w:rPr>
-      </w:pPr>
-      <w:r>
-        <w:rPr>
-          <w:rFonts w:ascii="Arial" w:hAnsi="Arial" w:cs="Arial"/>
-          <w:b/>
+        <w:tab/>
+      </w:r>
+      <w:r>
+        <w:rPr>
+          <w:rFonts w:ascii="Arial" w:hAnsi="Arial" w:cs="Arial"/>
+        </w:rPr>
+        <w:t xml:space="preserve">   </w:t>
+      </w:r>
+      <w:r>
+        <w:rPr>
+          <w:rFonts w:ascii="Arial" w:hAnsi="Arial" w:cs="Arial"/>
+          <w:bCs/>
           <w:szCs w:val="22"/>
         </w:rPr>
-        <w:t xml:space="preserve">Continued </w:t>
-      </w:r>
-      <w:r>
-        <w:rPr>
-          <w:rFonts w:ascii="Arial" w:hAnsi="Arial" w:cs="Arial"/>
-          <w:b/>
-          <w:szCs w:val="22"/>
-        </w:rPr>
-        <w:t xml:space="preserve">Use Case </w:t>
-      </w:r>
-      <w:r>
-        <w:rPr>
-          <w:rFonts w:ascii="Arial" w:hAnsi="Arial" w:cs="Arial"/>
-          <w:b/>
-          <w:szCs w:val="22"/>
-        </w:rPr>
-        <w:t>Discussion</w:t>
-      </w:r>
-      <w:r>
-        <w:rPr>
-          <w:rFonts w:ascii="Arial" w:hAnsi="Arial" w:cs="Arial"/>
-          <w:b/>
-          <w:szCs w:val="22"/>
-        </w:rPr>
-        <w:t xml:space="preserve"> </w:t>
-      </w:r>
-      <w:r>
-        <w:rPr>
-          <w:rFonts w:ascii="Arial" w:hAnsi="Arial" w:cs="Arial"/>
-          <w:bCs/>
-          <w:szCs w:val="22"/>
-        </w:rPr>
-        <w:t>(</w:t>
-      </w:r>
-      <w:r>
-        <w:rPr>
-          <w:rFonts w:ascii="Arial" w:hAnsi="Arial" w:cs="Arial"/>
-          <w:bCs/>
-          <w:szCs w:val="22"/>
-        </w:rPr>
-        <w:t>Siama Rizvi</w:t>
-      </w:r>
-      <w:r>
-        <w:rPr>
-          <w:rFonts w:ascii="Arial" w:hAnsi="Arial" w:cs="Arial"/>
-          <w:bCs/>
-          <w:szCs w:val="22"/>
-        </w:rPr>
-        <w:t>, MITRE)</w:t>
-      </w:r>
-      <w:r>
-        <w:rPr>
-          <w:rFonts w:ascii="Arial" w:hAnsi="Arial" w:cs="Arial"/>
-          <w:bCs/>
-          <w:szCs w:val="22"/>
-        </w:rPr>
         <w:tab/>
-        <w:t xml:space="preserve">   </w:t>
-      </w:r>
-      <w:r>
-        <w:rPr>
-          <w:rFonts w:ascii="Arial" w:hAnsi="Arial" w:cs="Arial"/>
-          <w:bCs/>
-          <w:szCs w:val="22"/>
-        </w:rPr>
-        <w:tab/>
+      </w:r>
+      <w:r>
+        <w:rPr>
+          <w:rFonts w:ascii="Arial" w:hAnsi="Arial" w:cs="Arial"/>
+        </w:rPr>
         <w:t xml:space="preserve">   20 minutes</w:t>
       </w:r>
     </w:p>
@@ -1106,14 +944,12 @@
         <w:rPr>
           <w:rFonts w:ascii="Arial" w:hAnsi="Arial" w:cs="Arial"/>
           <w:b/>
-          <w:szCs w:val="22"/>
-        </w:rPr>
-      </w:pPr>
-      <w:r>
-        <w:rPr>
-          <w:rFonts w:ascii="Arial" w:hAnsi="Arial" w:cs="Arial"/>
-          <w:bCs/>
-          <w:szCs w:val="22"/>
+          <w:bCs/>
+        </w:rPr>
+      </w:pPr>
+      <w:r>
+        <w:rPr>
+          <w:rFonts w:ascii="Arial" w:hAnsi="Arial" w:cs="Arial"/>
         </w:rPr>
         <w:t>See “2019-07-17 Cognitive Status_PACIO Project”</w:t>
       </w:r>
@@ -1129,14 +965,12 @@
         <w:rPr>
           <w:rFonts w:ascii="Arial" w:hAnsi="Arial" w:cs="Arial"/>
           <w:b/>
-          <w:szCs w:val="22"/>
-        </w:rPr>
-      </w:pPr>
-      <w:r>
-        <w:rPr>
-          <w:rFonts w:ascii="Arial" w:hAnsi="Arial" w:cs="Arial"/>
-          <w:bCs/>
-          <w:szCs w:val="22"/>
+          <w:bCs/>
+        </w:rPr>
+      </w:pPr>
+      <w:r>
+        <w:rPr>
+          <w:rFonts w:ascii="Arial" w:hAnsi="Arial" w:cs="Arial"/>
         </w:rPr>
         <w:t xml:space="preserve">The overarching goal is to send a discharge summary from one care setting to another </w:t>
       </w:r>
@@ -1152,14 +986,12 @@
         <w:rPr>
           <w:rFonts w:ascii="Arial" w:hAnsi="Arial" w:cs="Arial"/>
           <w:b/>
-          <w:szCs w:val="22"/>
-        </w:rPr>
-      </w:pPr>
-      <w:r>
-        <w:rPr>
-          <w:rFonts w:ascii="Arial" w:hAnsi="Arial" w:cs="Arial"/>
-          <w:bCs/>
-          <w:szCs w:val="22"/>
+          <w:bCs/>
+        </w:rPr>
+      </w:pPr>
+      <w:r>
+        <w:rPr>
+          <w:rFonts w:ascii="Arial" w:hAnsi="Arial" w:cs="Arial"/>
         </w:rPr>
         <w:lastRenderedPageBreak/>
         <w:t>There will be different components to this discharge summary (i.e. functional status, cognitive status)</w:t>
@@ -1176,14 +1008,12 @@
         <w:rPr>
           <w:rFonts w:ascii="Arial" w:hAnsi="Arial" w:cs="Arial"/>
           <w:b/>
-          <w:szCs w:val="22"/>
-        </w:rPr>
-      </w:pPr>
-      <w:r>
-        <w:rPr>
-          <w:rFonts w:ascii="Arial" w:hAnsi="Arial" w:cs="Arial"/>
-          <w:bCs/>
-          <w:szCs w:val="22"/>
+          <w:bCs/>
+        </w:rPr>
+      </w:pPr>
+      <w:r>
+        <w:rPr>
+          <w:rFonts w:ascii="Arial" w:hAnsi="Arial" w:cs="Arial"/>
         </w:rPr>
         <w:t xml:space="preserve">Although functional status and cognitive status are separate, they will remain part of the same bundle </w:t>
       </w:r>
@@ -1199,14 +1029,12 @@
         <w:rPr>
           <w:rFonts w:ascii="Arial" w:hAnsi="Arial" w:cs="Arial"/>
           <w:b/>
-          <w:szCs w:val="22"/>
-        </w:rPr>
-      </w:pPr>
-      <w:r>
-        <w:rPr>
-          <w:rFonts w:ascii="Arial" w:hAnsi="Arial" w:cs="Arial"/>
-          <w:bCs/>
-          <w:szCs w:val="22"/>
+          <w:bCs/>
+        </w:rPr>
+      </w:pPr>
+      <w:r>
+        <w:rPr>
+          <w:rFonts w:ascii="Arial" w:hAnsi="Arial" w:cs="Arial"/>
         </w:rPr>
         <w:t xml:space="preserve">Some participants believe the subgroup approach will lead to silos across the PACIO Project. Others believe the subgroups allow WG members to break the work into smaller, addressable chunks. </w:t>
       </w:r>
@@ -1222,14 +1050,12 @@
         <w:rPr>
           <w:rFonts w:ascii="Arial" w:hAnsi="Arial" w:cs="Arial"/>
           <w:b/>
-          <w:szCs w:val="22"/>
-        </w:rPr>
-      </w:pPr>
-      <w:r>
-        <w:rPr>
-          <w:rFonts w:ascii="Arial" w:hAnsi="Arial" w:cs="Arial"/>
-          <w:bCs/>
-          <w:szCs w:val="22"/>
+          <w:bCs/>
+        </w:rPr>
+      </w:pPr>
+      <w:r>
+        <w:rPr>
+          <w:rFonts w:ascii="Arial" w:hAnsi="Arial" w:cs="Arial"/>
         </w:rPr>
         <w:t xml:space="preserve">WG leadership will consider the feasibility of combining the subgroup meetings to allow for less participant attrition from the functional status call to the cognitive status call </w:t>
       </w:r>
@@ -1245,16 +1071,138 @@
         <w:rPr>
           <w:rFonts w:ascii="Arial" w:hAnsi="Arial" w:cs="Arial"/>
           <w:b/>
-          <w:szCs w:val="22"/>
-        </w:rPr>
-      </w:pPr>
-      <w:r>
-        <w:rPr>
-          <w:rFonts w:ascii="Arial" w:hAnsi="Arial" w:cs="Arial"/>
-          <w:bCs/>
-          <w:szCs w:val="22"/>
+          <w:bCs/>
+        </w:rPr>
+      </w:pPr>
+      <w:r>
+        <w:rPr>
+          <w:rFonts w:ascii="Arial" w:hAnsi="Arial" w:cs="Arial"/>
         </w:rPr>
         <w:t xml:space="preserve">Coma scales are helpful for a very narrow subset of PAC </w:t>
+      </w:r>
+    </w:p>
+    <w:p>
+      <w:pPr>
+        <w:numPr>
+          <w:ilvl w:val="1"/>
+          <w:numId w:val="15"/>
+        </w:numPr>
+        <w:spacing w:before="0" w:after="100" w:afterAutospacing="1"/>
+        <w:contextualSpacing/>
+        <w:rPr>
+          <w:rFonts w:ascii="Arial" w:hAnsi="Arial" w:cs="Arial"/>
+          <w:b/>
+          <w:bCs/>
+        </w:rPr>
+      </w:pPr>
+      <w:r>
+        <w:rPr>
+          <w:rFonts w:ascii="Arial" w:hAnsi="Arial" w:cs="Arial"/>
+        </w:rPr>
+        <w:t>There are multiple cognitive assessments, but when prioritizing, group should consider</w:t>
+      </w:r>
+    </w:p>
+    <w:p>
+      <w:pPr>
+        <w:numPr>
+          <w:ilvl w:val="2"/>
+          <w:numId w:val="15"/>
+        </w:numPr>
+        <w:spacing w:before="0" w:after="100" w:afterAutospacing="1"/>
+        <w:contextualSpacing/>
+        <w:rPr>
+          <w:rFonts w:ascii="Arial" w:hAnsi="Arial" w:cs="Arial"/>
+          <w:b/>
+          <w:bCs/>
+        </w:rPr>
+      </w:pPr>
+      <w:r>
+        <w:rPr>
+          <w:rFonts w:ascii="Arial" w:hAnsi="Arial" w:cs="Arial"/>
+        </w:rPr>
+        <w:t>Clinical value</w:t>
+      </w:r>
+    </w:p>
+    <w:p>
+      <w:pPr>
+        <w:numPr>
+          <w:ilvl w:val="2"/>
+          <w:numId w:val="15"/>
+        </w:numPr>
+        <w:spacing w:before="0" w:after="100" w:afterAutospacing="1"/>
+        <w:contextualSpacing/>
+        <w:rPr>
+          <w:rFonts w:ascii="Arial" w:hAnsi="Arial" w:cs="Arial"/>
+          <w:b/>
+          <w:bCs/>
+        </w:rPr>
+      </w:pPr>
+      <w:r>
+        <w:rPr>
+          <w:rFonts w:ascii="Arial" w:hAnsi="Arial" w:cs="Arial"/>
+        </w:rPr>
+        <w:t>Usefulness in a transfer summary</w:t>
+      </w:r>
+    </w:p>
+    <w:p>
+      <w:pPr>
+        <w:numPr>
+          <w:ilvl w:val="2"/>
+          <w:numId w:val="15"/>
+        </w:numPr>
+        <w:spacing w:before="0" w:after="100" w:afterAutospacing="1"/>
+        <w:contextualSpacing/>
+        <w:rPr>
+          <w:rFonts w:ascii="Arial" w:hAnsi="Arial" w:cs="Arial"/>
+          <w:b/>
+          <w:bCs/>
+        </w:rPr>
+      </w:pPr>
+      <w:r>
+        <w:rPr>
+          <w:rFonts w:ascii="Arial" w:hAnsi="Arial" w:cs="Arial"/>
+        </w:rPr>
+        <w:t>Capacity for a FHIR solution</w:t>
+      </w:r>
+    </w:p>
+    <w:p>
+      <w:pPr>
+        <w:numPr>
+          <w:ilvl w:val="2"/>
+          <w:numId w:val="15"/>
+        </w:numPr>
+        <w:spacing w:before="0" w:after="100" w:afterAutospacing="1"/>
+        <w:contextualSpacing/>
+        <w:rPr>
+          <w:rFonts w:ascii="Arial" w:hAnsi="Arial" w:cs="Arial"/>
+          <w:b/>
+          <w:bCs/>
+        </w:rPr>
+      </w:pPr>
+      <w:r>
+        <w:rPr>
+          <w:rFonts w:ascii="Arial" w:hAnsi="Arial" w:cs="Arial"/>
+        </w:rPr>
+        <w:t>Value to patients/ caregivers</w:t>
+      </w:r>
+    </w:p>
+    <w:p>
+      <w:pPr>
+        <w:numPr>
+          <w:ilvl w:val="1"/>
+          <w:numId w:val="15"/>
+        </w:numPr>
+        <w:spacing w:before="0" w:after="100" w:afterAutospacing="1"/>
+        <w:contextualSpacing/>
+        <w:rPr>
+          <w:rFonts w:ascii="Arial" w:hAnsi="Arial" w:cs="Arial"/>
+        </w:rPr>
+      </w:pPr>
+      <w:r>
+        <w:rPr>
+          <w:rFonts w:ascii="Arial" w:hAnsi="Arial" w:cs="Arial"/>
+        </w:rPr>
+        <w:t xml:space="preserve">Members encouraged to review older meeting materials on GitHub to stay abreast of items previously discussed </w:t>
       </w:r>
     </w:p>
     <w:p>
@@ -1320,16 +1268,38 @@
         <w:rPr>
           <w:rFonts w:ascii="Arial" w:hAnsi="Arial" w:cs="Arial"/>
           <w:b/>
+          <w:bCs/>
+        </w:rPr>
+      </w:pPr>
+      <w:r>
+        <w:rPr>
+          <w:rFonts w:ascii="Arial" w:hAnsi="Arial" w:cs="Arial"/>
+          <w:b/>
+          <w:bCs/>
+        </w:rPr>
+        <w:t>Open Discussion</w:t>
+      </w:r>
+      <w:r>
+        <w:rPr>
+          <w:rFonts w:ascii="Arial" w:hAnsi="Arial" w:cs="Arial"/>
+        </w:rPr>
+        <w:t xml:space="preserve"> </w:t>
+      </w:r>
+      <w:r>
+        <w:rPr>
+          <w:rFonts w:ascii="Arial" w:hAnsi="Arial" w:cs="Arial"/>
+          <w:bCs/>
           <w:szCs w:val="22"/>
         </w:rPr>
-      </w:pPr>
-      <w:r>
-        <w:rPr>
-          <w:rFonts w:ascii="Arial" w:hAnsi="Arial" w:cs="Arial"/>
-          <w:b/>
+        <w:tab/>
+      </w:r>
+      <w:r>
+        <w:rPr>
+          <w:rFonts w:ascii="Arial" w:hAnsi="Arial" w:cs="Arial"/>
+          <w:bCs/>
           <w:szCs w:val="22"/>
         </w:rPr>
-        <w:t>Open Discussion</w:t>
+        <w:tab/>
       </w:r>
       <w:r>
         <w:rPr>
@@ -1337,7 +1307,7 @@
           <w:bCs/>
           <w:szCs w:val="22"/>
         </w:rPr>
-        <w:t xml:space="preserve"> </w:t>
+        <w:tab/>
       </w:r>
       <w:r>
         <w:rPr>
@@ -1382,41 +1352,18 @@
       <w:r>
         <w:rPr>
           <w:rFonts w:ascii="Arial" w:hAnsi="Arial" w:cs="Arial"/>
-          <w:bCs/>
-          <w:szCs w:val="22"/>
-        </w:rPr>
-        <w:tab/>
-      </w:r>
-      <w:r>
-        <w:rPr>
-          <w:rFonts w:ascii="Arial" w:hAnsi="Arial" w:cs="Arial"/>
-          <w:bCs/>
-          <w:szCs w:val="22"/>
-        </w:rPr>
-        <w:tab/>
-      </w:r>
-      <w:r>
-        <w:rPr>
-          <w:rFonts w:ascii="Arial" w:hAnsi="Arial" w:cs="Arial"/>
-          <w:bCs/>
-          <w:szCs w:val="22"/>
-        </w:rPr>
-        <w:tab/>
+        </w:rPr>
         <w:t xml:space="preserve">   </w:t>
       </w:r>
       <w:r>
         <w:rPr>
           <w:rFonts w:ascii="Arial" w:hAnsi="Arial" w:cs="Arial"/>
-          <w:bCs/>
-          <w:szCs w:val="22"/>
         </w:rPr>
         <w:t>2</w:t>
       </w:r>
       <w:r>
         <w:rPr>
           <w:rFonts w:ascii="Arial" w:hAnsi="Arial" w:cs="Arial"/>
-          <w:bCs/>
-          <w:szCs w:val="22"/>
         </w:rPr>
         <w:t>0 minutes</w:t>
       </w:r>
@@ -1431,33 +1378,13 @@
         <w:contextualSpacing/>
         <w:rPr>
           <w:rFonts w:ascii="Arial" w:hAnsi="Arial" w:cs="Arial"/>
-          <w:bCs/>
-          <w:szCs w:val="22"/>
-        </w:rPr>
-      </w:pPr>
-      <w:r>
-        <w:rPr>
-          <w:rFonts w:ascii="Arial" w:hAnsi="Arial" w:cs="Arial"/>
-          <w:bCs/>
-          <w:szCs w:val="22"/>
-        </w:rPr>
-        <w:t>FAST Scale: Reisberg Functional Assessment S</w:t>
-      </w:r>
-      <w:r>
-        <w:rPr>
-          <w:rFonts w:ascii="Arial" w:hAnsi="Arial" w:cs="Arial"/>
-          <w:bCs/>
-          <w:szCs w:val="22"/>
-        </w:rPr>
-        <w:t>T</w:t>
-      </w:r>
-      <w:r>
-        <w:rPr>
-          <w:rFonts w:ascii="Arial" w:hAnsi="Arial" w:cs="Arial"/>
-          <w:bCs/>
-          <w:szCs w:val="22"/>
-        </w:rPr>
-        <w:t>aging</w:t>
+        </w:rPr>
+      </w:pPr>
+      <w:r>
+        <w:rPr>
+          <w:rFonts w:ascii="Arial" w:hAnsi="Arial" w:cs="Arial"/>
+        </w:rPr>
+        <w:t>FAST Scale: Reisberg Functional Assessment STaging</w:t>
       </w:r>
     </w:p>
     <w:p>
@@ -1470,25 +1397,13 @@
         <w:contextualSpacing/>
         <w:rPr>
           <w:rFonts w:ascii="Arial" w:hAnsi="Arial" w:cs="Arial"/>
-          <w:bCs/>
-          <w:szCs w:val="22"/>
-        </w:rPr>
-      </w:pPr>
-      <w:r>
-        <w:rPr>
-          <w:rFonts w:ascii="Arial" w:hAnsi="Arial" w:cs="Arial"/>
-          <w:bCs/>
-          <w:szCs w:val="22"/>
-        </w:rPr>
-        <w:t>16-level scale</w:t>
-      </w:r>
-      <w:r>
-        <w:rPr>
-          <w:rFonts w:ascii="Arial" w:hAnsi="Arial" w:cs="Arial"/>
-          <w:bCs/>
-          <w:szCs w:val="22"/>
-        </w:rPr>
-        <w:t xml:space="preserve"> focused on Alzheimer’s disease &amp; dsementia </w:t>
+        </w:rPr>
+      </w:pPr>
+      <w:r>
+        <w:rPr>
+          <w:rFonts w:ascii="Arial" w:hAnsi="Arial" w:cs="Arial"/>
+        </w:rPr>
+        <w:t xml:space="preserve">16-level scale focused on Alzheimer’s disease &amp; dementia </w:t>
       </w:r>
     </w:p>
     <w:p>
@@ -1518,14 +1433,14 @@
         <w:rPr>
           <w:rFonts w:ascii="Arial" w:hAnsi="Arial" w:cs="Arial"/>
           <w:b/>
-          <w:szCs w:val="22"/>
+          <w:bCs/>
         </w:rPr>
       </w:pPr>
       <w:r>
         <w:rPr>
           <w:rFonts w:ascii="Arial" w:hAnsi="Arial" w:cs="Arial"/>
           <w:b/>
-          <w:szCs w:val="22"/>
+          <w:bCs/>
         </w:rPr>
         <w:t xml:space="preserve">Next Meeting: </w:t>
       </w:r>
@@ -1542,48 +1457,13 @@
         <w:contextualSpacing/>
         <w:rPr>
           <w:rFonts w:ascii="Arial" w:hAnsi="Arial" w:cs="Arial"/>
-          <w:bCs/>
-          <w:szCs w:val="22"/>
-        </w:rPr>
-      </w:pPr>
-      <w:r>
-        <w:rPr>
-          <w:rFonts w:ascii="Arial" w:hAnsi="Arial" w:cs="Arial"/>
-          <w:bCs/>
-          <w:szCs w:val="22"/>
-        </w:rPr>
-        <w:t xml:space="preserve">Wednesday, July </w:t>
-      </w:r>
-      <w:r>
-        <w:rPr>
-          <w:rFonts w:ascii="Arial" w:hAnsi="Arial" w:cs="Arial"/>
-          <w:bCs/>
-          <w:szCs w:val="22"/>
-        </w:rPr>
-        <w:t>24</w:t>
-      </w:r>
-      <w:r>
-        <w:rPr>
-          <w:rFonts w:ascii="Arial" w:hAnsi="Arial" w:cs="Arial"/>
-          <w:bCs/>
-          <w:szCs w:val="22"/>
-        </w:rPr>
-        <w:t>, 2019</w:t>
-      </w:r>
-      <w:r>
-        <w:rPr>
-          <w:rFonts w:ascii="Arial" w:hAnsi="Arial" w:cs="Arial"/>
-          <w:bCs/>
-          <w:szCs w:val="22"/>
-        </w:rPr>
-        <w:t xml:space="preserve">, </w:t>
-      </w:r>
-      <w:r>
-        <w:rPr>
-          <w:rFonts w:ascii="Arial" w:hAnsi="Arial" w:cs="Arial"/>
-          <w:szCs w:val="22"/>
-        </w:rPr>
-        <w:t>4:00 pm - 5:00 pm</w:t>
+        </w:rPr>
+      </w:pPr>
+      <w:r>
+        <w:rPr>
+          <w:rFonts w:ascii="Arial" w:hAnsi="Arial" w:cs="Arial"/>
+        </w:rPr>
+        <w:t>Wednesday, July 24, 2019, 4:00 pm - 5:00 pm</w:t>
       </w:r>
     </w:p>
     <w:p>
@@ -1611,14 +1491,14 @@
         <w:rPr>
           <w:rFonts w:ascii="Arial" w:hAnsi="Arial" w:cs="Arial"/>
           <w:b/>
-          <w:szCs w:val="22"/>
+          <w:bCs/>
         </w:rPr>
       </w:pPr>
       <w:r>
         <w:rPr>
           <w:rFonts w:ascii="Arial" w:hAnsi="Arial" w:cs="Arial"/>
           <w:b/>
-          <w:szCs w:val="22"/>
+          <w:bCs/>
         </w:rPr>
         <w:t>Upcoming Convening Opportunities:</w:t>
       </w:r>
@@ -1633,46 +1513,26 @@
         <w:contextualSpacing/>
         <w:rPr>
           <w:rFonts w:ascii="Arial" w:hAnsi="Arial" w:cs="Arial"/>
-          <w:szCs w:val="22"/>
-        </w:rPr>
-      </w:pPr>
-      <w:r>
-        <w:rPr>
-          <w:rFonts w:ascii="Arial" w:hAnsi="Arial" w:cs="Arial"/>
-          <w:szCs w:val="22"/>
+        </w:rPr>
+      </w:pPr>
+      <w:r>
+        <w:rPr>
+          <w:rFonts w:ascii="Arial" w:hAnsi="Arial" w:cs="Arial"/>
         </w:rPr>
         <w:t xml:space="preserve">August 21-22: </w:t>
       </w:r>
-      <w:hyperlink r:id="rId16" w:history="1">
+      <w:hyperlink r:id="rId16">
         <w:r>
           <w:rPr>
             <w:rStyle w:val="Hyperlink"/>
             <w:rFonts w:ascii="Arial" w:hAnsi="Arial" w:cs="Arial"/>
-            <w:szCs w:val="22"/>
           </w:rPr>
-          <w:t>ONC I</w:t>
-        </w:r>
-        <w:r>
-          <w:rPr>
-            <w:rStyle w:val="Hyperlink"/>
-            <w:rFonts w:ascii="Arial" w:hAnsi="Arial" w:cs="Arial"/>
-            <w:szCs w:val="22"/>
-          </w:rPr>
-          <w:t>nteroperability</w:t>
-        </w:r>
-        <w:r>
-          <w:rPr>
-            <w:rStyle w:val="Hyperlink"/>
-            <w:rFonts w:ascii="Arial" w:hAnsi="Arial" w:cs="Arial"/>
-            <w:szCs w:val="22"/>
-          </w:rPr>
-          <w:t xml:space="preserve"> Forum</w:t>
+          <w:t>ONC Interoperability Forum</w:t>
         </w:r>
       </w:hyperlink>
       <w:r>
         <w:rPr>
           <w:rFonts w:ascii="Arial" w:hAnsi="Arial" w:cs="Arial"/>
-          <w:szCs w:val="22"/>
         </w:rPr>
         <w:t xml:space="preserve"> </w:t>
       </w:r>
@@ -1687,13 +1547,11 @@
         <w:contextualSpacing/>
         <w:rPr>
           <w:rFonts w:ascii="Arial" w:hAnsi="Arial" w:cs="Arial"/>
-          <w:szCs w:val="22"/>
-        </w:rPr>
-      </w:pPr>
-      <w:r>
-        <w:rPr>
-          <w:rFonts w:ascii="Arial" w:hAnsi="Arial" w:cs="Arial"/>
-          <w:szCs w:val="22"/>
+        </w:rPr>
+      </w:pPr>
+      <w:r>
+        <w:rPr>
+          <w:rFonts w:ascii="Arial" w:hAnsi="Arial" w:cs="Arial"/>
         </w:rPr>
         <w:t>DEL/PACIO Session 8/21 @ 3 PM</w:t>
       </w:r>
@@ -1710,23 +1568,20 @@
           <w:rStyle w:val="Hyperlink"/>
           <w:rFonts w:ascii="Arial" w:hAnsi="Arial" w:cs="Arial"/>
           <w:color w:val="auto"/>
-          <w:szCs w:val="22"/>
           <w:u w:val="none"/>
         </w:rPr>
       </w:pPr>
       <w:r>
         <w:rPr>
           <w:rFonts w:ascii="Arial" w:hAnsi="Arial" w:cs="Arial"/>
-          <w:szCs w:val="22"/>
         </w:rPr>
         <w:t xml:space="preserve">September 14-20: </w:t>
       </w:r>
-      <w:hyperlink r:id="rId17" w:history="1">
+      <w:hyperlink r:id="rId17">
         <w:r>
           <w:rPr>
             <w:rStyle w:val="Hyperlink"/>
             <w:rFonts w:ascii="Arial" w:hAnsi="Arial" w:cs="Arial"/>
-            <w:szCs w:val="22"/>
           </w:rPr>
           <w:t>HL7 33rd Annual Plenary &amp; Working Group Meeting</w:t>
         </w:r>
@@ -1742,22 +1597,19 @@
         <w:contextualSpacing/>
         <w:rPr>
           <w:rFonts w:ascii="Arial" w:hAnsi="Arial" w:cs="Arial"/>
-          <w:szCs w:val="22"/>
-        </w:rPr>
-      </w:pPr>
-      <w:r>
-        <w:rPr>
-          <w:rFonts w:ascii="Arial" w:hAnsi="Arial" w:cs="Arial"/>
-          <w:szCs w:val="22"/>
+        </w:rPr>
+      </w:pPr>
+      <w:r>
+        <w:rPr>
+          <w:rFonts w:ascii="Arial" w:hAnsi="Arial" w:cs="Arial"/>
         </w:rPr>
         <w:t xml:space="preserve">October 13-15: </w:t>
       </w:r>
-      <w:hyperlink r:id="rId18" w:history="1">
+      <w:hyperlink r:id="rId18">
         <w:r>
           <w:rPr>
             <w:rStyle w:val="Hyperlink"/>
             <w:rFonts w:ascii="Arial" w:hAnsi="Arial" w:cs="Arial"/>
-            <w:szCs w:val="22"/>
           </w:rPr>
           <w:t>NASL 30</w:t>
         </w:r>
@@ -1765,7 +1617,6 @@
           <w:rPr>
             <w:rStyle w:val="Hyperlink"/>
             <w:rFonts w:ascii="Arial" w:hAnsi="Arial" w:cs="Arial"/>
-            <w:szCs w:val="22"/>
             <w:vertAlign w:val="superscript"/>
           </w:rPr>
           <w:t>th</w:t>
@@ -1774,7 +1625,6 @@
           <w:rPr>
             <w:rStyle w:val="Hyperlink"/>
             <w:rFonts w:ascii="Arial" w:hAnsi="Arial" w:cs="Arial"/>
-            <w:szCs w:val="22"/>
           </w:rPr>
           <w:t xml:space="preserve"> Annual Meeting</w:t>
         </w:r>
@@ -1802,22 +1652,20 @@
         <w:rPr>
           <w:rFonts w:ascii="Arial" w:hAnsi="Arial" w:cs="Arial"/>
           <w:b/>
-          <w:szCs w:val="22"/>
+          <w:bCs/>
         </w:rPr>
       </w:pPr>
       <w:r>
         <w:rPr>
           <w:rFonts w:ascii="Arial" w:hAnsi="Arial" w:cs="Arial"/>
           <w:b/>
-          <w:szCs w:val="22"/>
+          <w:bCs/>
         </w:rPr>
         <w:t>Homework</w:t>
       </w:r>
       <w:r>
         <w:rPr>
           <w:rFonts w:cs="Arial"/>
-          <w:bCs/>
-          <w:szCs w:val="22"/>
         </w:rPr>
         <w:t xml:space="preserve"> </w:t>
       </w:r>
@@ -1845,14 +1693,14 @@
         <w:rPr>
           <w:rFonts w:ascii="Arial" w:hAnsi="Arial" w:cs="Arial"/>
           <w:b/>
-          <w:szCs w:val="22"/>
+          <w:bCs/>
         </w:rPr>
       </w:pPr>
       <w:r>
         <w:rPr>
           <w:rFonts w:ascii="Arial" w:hAnsi="Arial" w:cs="Arial"/>
           <w:b/>
-          <w:szCs w:val="22"/>
+          <w:bCs/>
         </w:rPr>
         <w:t>Adjourn</w:t>
       </w:r>
@@ -4986,26 +4834,6 @@
 </file>
 
 <file path=customXml/item1.xml><?xml version="1.0" encoding="utf-8"?>
-<p:properties xmlns:p="http://schemas.microsoft.com/office/2006/metadata/properties" xmlns:xsi="http://www.w3.org/2001/XMLSchema-instance" xmlns:pc="http://schemas.microsoft.com/office/infopath/2007/PartnerControls">
-  <documentManagement>
-    <MITRE_x0020_Sensitivity xmlns="http://schemas.microsoft.com/sharepoint/v3">Internal MITRE Information</MITRE_x0020_Sensitivity>
-    <_Contributor xmlns="http://schemas.microsoft.com/sharepoint/v3/fields" xsi:nil="true"/>
-    <Release_x0020_Statement xmlns="http://schemas.microsoft.com/sharepoint/v3">For Internal MITRE Use</Release_x0020_Statement>
-    <fiscal_year xmlns="ba9988bd-10e2-4a39-8d16-ed6eb9f9083e">FY19</fiscal_year>
-  </documentManagement>
-</p:properties>
-</file>
-
-<file path=customXml/item2.xml><?xml version="1.0" encoding="utf-8"?>
-<?mso-contentType ?>
-<FormTemplates xmlns="http://schemas.microsoft.com/sharepoint/v3/contenttype/forms">
-  <Display>DocumentLibraryForm</Display>
-  <Edit>DocumentLibraryForm</Edit>
-  <New>DocumentLibraryForm</New>
-</FormTemplates>
-</file>
-
-<file path=customXml/item3.xml><?xml version="1.0" encoding="utf-8"?>
 <?mso-contentType ?>
 <customXsn xmlns="http://schemas.microsoft.com/office/2006/metadata/customXsn">
   <xsnLocation/>
@@ -5015,7 +4843,7 @@
 </customXsn>
 </file>
 
-<file path=customXml/item4.xml><?xml version="1.0" encoding="utf-8"?>
+<file path=customXml/item2.xml><?xml version="1.0" encoding="utf-8"?>
 <ct:contentTypeSchema xmlns:ct="http://schemas.microsoft.com/office/2006/metadata/contentType" xmlns:ma="http://schemas.microsoft.com/office/2006/metadata/properties/metaAttributes" ct:_="" ma:_="" ma:contentTypeName="MITRE Work" ma:contentTypeID="0x010100823A99C636F7423283FB0D200866C61300305FB80C47976C4B916AEC60E81206C0" ma:contentTypeVersion="3" ma:contentTypeDescription="Materials and documents that contain MITRE authored content and other content directly attributable to MITRE and its work" ma:contentTypeScope="" ma:versionID="2a92e56f0ad5ad08dc37a23d9f09ec13">
   <xsd:schema xmlns:xsd="http://www.w3.org/2001/XMLSchema" xmlns:xs="http://www.w3.org/2001/XMLSchema" xmlns:p="http://schemas.microsoft.com/office/2006/metadata/properties" xmlns:ns1="http://schemas.microsoft.com/sharepoint/v3" xmlns:ns2="http://schemas.microsoft.com/sharepoint/v3/fields" xmlns:ns3="ba9988bd-10e2-4a39-8d16-ed6eb9f9083e" targetNamespace="http://schemas.microsoft.com/office/2006/metadata/properties" ma:root="true" ma:fieldsID="534764579952a550a42652e8a364ba6e" ns1:_="" ns2:_="" ns3:_="">
     <xsd:import namespace="http://schemas.microsoft.com/sharepoint/v3"/>
@@ -5213,31 +5041,31 @@
 </ct:contentTypeSchema>
 </file>
 
+<file path=customXml/item3.xml><?xml version="1.0" encoding="utf-8"?>
+<p:properties xmlns:p="http://schemas.microsoft.com/office/2006/metadata/properties" xmlns:xsi="http://www.w3.org/2001/XMLSchema-instance" xmlns:pc="http://schemas.microsoft.com/office/infopath/2007/PartnerControls">
+  <documentManagement>
+    <MITRE_x0020_Sensitivity xmlns="http://schemas.microsoft.com/sharepoint/v3">Internal MITRE Information</MITRE_x0020_Sensitivity>
+    <_Contributor xmlns="http://schemas.microsoft.com/sharepoint/v3/fields" xsi:nil="true"/>
+    <Release_x0020_Statement xmlns="http://schemas.microsoft.com/sharepoint/v3">For Internal MITRE Use</Release_x0020_Statement>
+    <fiscal_year xmlns="ba9988bd-10e2-4a39-8d16-ed6eb9f9083e">FY19</fiscal_year>
+  </documentManagement>
+</p:properties>
+</file>
+
+<file path=customXml/item4.xml><?xml version="1.0" encoding="utf-8"?>
+<?mso-contentType ?>
+<FormTemplates xmlns="http://schemas.microsoft.com/sharepoint/v3/contenttype/forms">
+  <Display>DocumentLibraryForm</Display>
+  <Edit>DocumentLibraryForm</Edit>
+  <New>DocumentLibraryForm</New>
+</FormTemplates>
+</file>
+
 <file path=customXml/item5.xml><?xml version="1.0" encoding="utf-8"?>
 <b:Sources xmlns:b="http://schemas.openxmlformats.org/officeDocument/2006/bibliography" xmlns="http://schemas.openxmlformats.org/officeDocument/2006/bibliography" SelectedStyle="\APASixthEditionOfficeOnline.xsl" StyleName="APA" Version="6"/>
 </file>
 
 <file path=customXml/itemProps1.xml><?xml version="1.0" encoding="utf-8"?>
-<ds:datastoreItem xmlns:ds="http://schemas.openxmlformats.org/officeDocument/2006/customXml" ds:itemID="{24FFEEDB-A2BB-4BD8-BB96-A1047E56A607}">
-  <ds:schemaRefs>
-    <ds:schemaRef ds:uri="http://schemas.microsoft.com/office/2006/metadata/properties"/>
-    <ds:schemaRef ds:uri="http://schemas.microsoft.com/office/infopath/2007/PartnerControls"/>
-    <ds:schemaRef ds:uri="http://schemas.microsoft.com/sharepoint/v3"/>
-    <ds:schemaRef ds:uri="http://schemas.microsoft.com/sharepoint/v3/fields"/>
-    <ds:schemaRef ds:uri="ba9988bd-10e2-4a39-8d16-ed6eb9f9083e"/>
-  </ds:schemaRefs>
-</ds:datastoreItem>
-</file>
-
-<file path=customXml/itemProps2.xml><?xml version="1.0" encoding="utf-8"?>
-<ds:datastoreItem xmlns:ds="http://schemas.openxmlformats.org/officeDocument/2006/customXml" ds:itemID="{97F42C04-3E2C-4F14-A5CA-0253D6A4FE03}">
-  <ds:schemaRefs>
-    <ds:schemaRef ds:uri="http://schemas.microsoft.com/sharepoint/v3/contenttype/forms"/>
-  </ds:schemaRefs>
-</ds:datastoreItem>
-</file>
-
-<file path=customXml/itemProps3.xml><?xml version="1.0" encoding="utf-8"?>
 <ds:datastoreItem xmlns:ds="http://schemas.openxmlformats.org/officeDocument/2006/customXml" ds:itemID="{00FC1349-CBA9-4FEE-A4F0-2C1208617770}">
   <ds:schemaRefs>
     <ds:schemaRef ds:uri="http://schemas.microsoft.com/office/2006/metadata/customXsn"/>
@@ -5245,7 +5073,7 @@
 </ds:datastoreItem>
 </file>
 
-<file path=customXml/itemProps4.xml><?xml version="1.0" encoding="utf-8"?>
+<file path=customXml/itemProps2.xml><?xml version="1.0" encoding="utf-8"?>
 <ds:datastoreItem xmlns:ds="http://schemas.openxmlformats.org/officeDocument/2006/customXml" ds:itemID="{708266AB-9205-497F-9D96-560A278B72D2}">
   <ds:schemaRefs>
     <ds:schemaRef ds:uri="http://schemas.microsoft.com/office/2006/metadata/contentType"/>
@@ -5265,8 +5093,28 @@
 </ds:datastoreItem>
 </file>
 
+<file path=customXml/itemProps3.xml><?xml version="1.0" encoding="utf-8"?>
+<ds:datastoreItem xmlns:ds="http://schemas.openxmlformats.org/officeDocument/2006/customXml" ds:itemID="{24FFEEDB-A2BB-4BD8-BB96-A1047E56A607}">
+  <ds:schemaRefs>
+    <ds:schemaRef ds:uri="http://schemas.microsoft.com/office/2006/metadata/properties"/>
+    <ds:schemaRef ds:uri="http://schemas.microsoft.com/office/infopath/2007/PartnerControls"/>
+    <ds:schemaRef ds:uri="http://schemas.microsoft.com/sharepoint/v3"/>
+    <ds:schemaRef ds:uri="http://schemas.microsoft.com/sharepoint/v3/fields"/>
+    <ds:schemaRef ds:uri="ba9988bd-10e2-4a39-8d16-ed6eb9f9083e"/>
+  </ds:schemaRefs>
+</ds:datastoreItem>
+</file>
+
+<file path=customXml/itemProps4.xml><?xml version="1.0" encoding="utf-8"?>
+<ds:datastoreItem xmlns:ds="http://schemas.openxmlformats.org/officeDocument/2006/customXml" ds:itemID="{97F42C04-3E2C-4F14-A5CA-0253D6A4FE03}">
+  <ds:schemaRefs>
+    <ds:schemaRef ds:uri="http://schemas.microsoft.com/sharepoint/v3/contenttype/forms"/>
+  </ds:schemaRefs>
+</ds:datastoreItem>
+</file>
+
 <file path=customXml/itemProps5.xml><?xml version="1.0" encoding="utf-8"?>
-<ds:datastoreItem xmlns:ds="http://schemas.openxmlformats.org/officeDocument/2006/customXml" ds:itemID="{3E068B7F-891A-411D-8013-07B454873301}">
+<ds:datastoreItem xmlns:ds="http://schemas.openxmlformats.org/officeDocument/2006/customXml" ds:itemID="{F230C7B3-EE15-462E-A0E8-1CD137517F12}">
   <ds:schemaRefs>
     <ds:schemaRef ds:uri="http://schemas.openxmlformats.org/officeDocument/2006/bibliography"/>
   </ds:schemaRefs>
